--- a/Jaime Guilherme - Atividade 6 - Entrega Primeira Etapa da Atividade Prática.docx
+++ b/Jaime Guilherme - Atividade 6 - Entrega Primeira Etapa da Atividade Prática.docx
@@ -82,7 +82,7 @@
       <w:pPr>
         <w:numPr>
           <w:ilvl w:val="0"/>
-          <w:numId w:val="2"/>
+          <w:numId w:val="3"/>
         </w:numPr>
         <w:spacing w:after="0" w:afterAutospacing="0" w:before="240" w:lineRule="auto"/>
         <w:ind w:left="720" w:hanging="360"/>
@@ -99,7 +99,7 @@
       <w:pPr>
         <w:numPr>
           <w:ilvl w:val="1"/>
-          <w:numId w:val="2"/>
+          <w:numId w:val="3"/>
         </w:numPr>
         <w:spacing w:after="0" w:afterAutospacing="0" w:before="0" w:beforeAutospacing="0" w:lineRule="auto"/>
         <w:ind w:left="1440" w:hanging="360"/>
@@ -123,7 +123,7 @@
       <w:pPr>
         <w:numPr>
           <w:ilvl w:val="1"/>
-          <w:numId w:val="2"/>
+          <w:numId w:val="3"/>
         </w:numPr>
         <w:spacing w:after="0" w:afterAutospacing="0" w:before="0" w:beforeAutospacing="0" w:lineRule="auto"/>
         <w:ind w:left="1440" w:hanging="360"/>
@@ -147,7 +147,7 @@
       <w:pPr>
         <w:numPr>
           <w:ilvl w:val="1"/>
-          <w:numId w:val="2"/>
+          <w:numId w:val="3"/>
         </w:numPr>
         <w:spacing w:after="0" w:afterAutospacing="0" w:before="0" w:beforeAutospacing="0" w:lineRule="auto"/>
         <w:ind w:left="1440" w:hanging="360"/>
@@ -171,7 +171,7 @@
       <w:pPr>
         <w:numPr>
           <w:ilvl w:val="1"/>
-          <w:numId w:val="2"/>
+          <w:numId w:val="3"/>
         </w:numPr>
         <w:spacing w:after="0" w:afterAutospacing="0" w:before="0" w:beforeAutospacing="0" w:lineRule="auto"/>
         <w:ind w:left="1440" w:hanging="360"/>
@@ -195,7 +195,7 @@
       <w:pPr>
         <w:numPr>
           <w:ilvl w:val="1"/>
-          <w:numId w:val="2"/>
+          <w:numId w:val="3"/>
         </w:numPr>
         <w:spacing w:after="0" w:afterAutospacing="0" w:before="0" w:beforeAutospacing="0" w:lineRule="auto"/>
         <w:ind w:left="1440" w:hanging="360"/>
@@ -219,7 +219,7 @@
       <w:pPr>
         <w:numPr>
           <w:ilvl w:val="0"/>
-          <w:numId w:val="2"/>
+          <w:numId w:val="3"/>
         </w:numPr>
         <w:spacing w:after="0" w:afterAutospacing="0" w:before="0" w:beforeAutospacing="0" w:lineRule="auto"/>
         <w:ind w:left="720" w:hanging="360"/>
@@ -236,7 +236,7 @@
       <w:pPr>
         <w:numPr>
           <w:ilvl w:val="0"/>
-          <w:numId w:val="2"/>
+          <w:numId w:val="3"/>
         </w:numPr>
         <w:spacing w:after="240" w:before="0" w:beforeAutospacing="0" w:lineRule="auto"/>
         <w:ind w:left="720" w:hanging="360"/>
@@ -291,7 +291,7 @@
       <w:pPr>
         <w:numPr>
           <w:ilvl w:val="0"/>
-          <w:numId w:val="3"/>
+          <w:numId w:val="4"/>
         </w:numPr>
         <w:spacing w:after="0" w:afterAutospacing="0" w:before="240" w:lineRule="auto"/>
         <w:ind w:left="720" w:hanging="360"/>
@@ -315,7 +315,7 @@
       <w:pPr>
         <w:numPr>
           <w:ilvl w:val="0"/>
-          <w:numId w:val="3"/>
+          <w:numId w:val="4"/>
         </w:numPr>
         <w:spacing w:after="0" w:afterAutospacing="0" w:before="0" w:beforeAutospacing="0" w:lineRule="auto"/>
         <w:ind w:left="720" w:hanging="360"/>
@@ -339,7 +339,7 @@
       <w:pPr>
         <w:numPr>
           <w:ilvl w:val="0"/>
-          <w:numId w:val="3"/>
+          <w:numId w:val="4"/>
         </w:numPr>
         <w:spacing w:after="0" w:afterAutospacing="0" w:before="0" w:beforeAutospacing="0" w:lineRule="auto"/>
         <w:ind w:left="720" w:hanging="360"/>
@@ -363,7 +363,7 @@
       <w:pPr>
         <w:numPr>
           <w:ilvl w:val="0"/>
-          <w:numId w:val="3"/>
+          <w:numId w:val="4"/>
         </w:numPr>
         <w:spacing w:after="0" w:afterAutospacing="0" w:before="0" w:beforeAutospacing="0" w:lineRule="auto"/>
         <w:ind w:left="720" w:hanging="360"/>
@@ -387,7 +387,7 @@
       <w:pPr>
         <w:numPr>
           <w:ilvl w:val="0"/>
-          <w:numId w:val="3"/>
+          <w:numId w:val="4"/>
         </w:numPr>
         <w:spacing w:after="240" w:before="0" w:beforeAutospacing="0" w:lineRule="auto"/>
         <w:ind w:left="720" w:hanging="360"/>
@@ -423,7 +423,7 @@
       <w:pPr>
         <w:numPr>
           <w:ilvl w:val="0"/>
-          <w:numId w:val="4"/>
+          <w:numId w:val="6"/>
         </w:numPr>
         <w:spacing w:after="0" w:afterAutospacing="0" w:before="240" w:lineRule="auto"/>
         <w:ind w:left="720" w:hanging="360"/>
@@ -447,7 +447,7 @@
       <w:pPr>
         <w:numPr>
           <w:ilvl w:val="0"/>
-          <w:numId w:val="4"/>
+          <w:numId w:val="6"/>
         </w:numPr>
         <w:spacing w:after="0" w:afterAutospacing="0" w:before="0" w:beforeAutospacing="0" w:lineRule="auto"/>
         <w:ind w:left="720" w:hanging="360"/>
@@ -471,7 +471,7 @@
       <w:pPr>
         <w:numPr>
           <w:ilvl w:val="0"/>
-          <w:numId w:val="4"/>
+          <w:numId w:val="6"/>
         </w:numPr>
         <w:spacing w:after="240" w:before="0" w:beforeAutospacing="0" w:lineRule="auto"/>
         <w:ind w:left="720" w:hanging="360"/>
@@ -521,6 +521,129 @@
       <w:pPr>
         <w:numPr>
           <w:ilvl w:val="0"/>
+          <w:numId w:val="2"/>
+        </w:numPr>
+        <w:spacing w:after="0" w:afterAutospacing="0" w:before="240" w:lineRule="auto"/>
+        <w:ind w:left="720" w:hanging="360"/>
+      </w:pPr>
+      <w:r>
+        <w:rPr>
+          <w:b w:val="1"/>
+          <w:rtl w:val="0"/>
+        </w:rPr>
+        <w:t xml:space="preserve">Layout</w:t>
+      </w:r>
+      <w:r>
+        <w:rPr>
+          <w:rtl w:val="0"/>
+        </w:rPr>
+        <w:t xml:space="preserve">: moderno e responsivo, com navegação simples.</w:t>
+        <w:br w:type="textWrapping"/>
+      </w:r>
+    </w:p>
+    <w:p>
+      <w:pPr>
+        <w:numPr>
+          <w:ilvl w:val="0"/>
+          <w:numId w:val="2"/>
+        </w:numPr>
+        <w:spacing w:after="0" w:afterAutospacing="0" w:before="0" w:beforeAutospacing="0" w:lineRule="auto"/>
+        <w:ind w:left="720" w:hanging="360"/>
+      </w:pPr>
+      <w:r>
+        <w:rPr>
+          <w:b w:val="1"/>
+          <w:rtl w:val="0"/>
+        </w:rPr>
+        <w:t xml:space="preserve">Cores</w:t>
+      </w:r>
+      <w:r>
+        <w:rPr>
+          <w:rtl w:val="0"/>
+        </w:rPr>
+        <w:t xml:space="preserve">: Azul-escuro ou cinza (tecnologia e confiança), laranja ou verde (destaques).</w:t>
+        <w:br w:type="textWrapping"/>
+      </w:r>
+    </w:p>
+    <w:p>
+      <w:pPr>
+        <w:numPr>
+          <w:ilvl w:val="0"/>
+          <w:numId w:val="2"/>
+        </w:numPr>
+        <w:spacing w:after="0" w:afterAutospacing="0" w:before="0" w:beforeAutospacing="0" w:lineRule="auto"/>
+        <w:ind w:left="720" w:hanging="360"/>
+      </w:pPr>
+      <w:r>
+        <w:rPr>
+          <w:b w:val="1"/>
+          <w:rtl w:val="0"/>
+        </w:rPr>
+        <w:t xml:space="preserve">Fontes</w:t>
+      </w:r>
+      <w:r>
+        <w:rPr>
+          <w:rtl w:val="0"/>
+        </w:rPr>
+        <w:t xml:space="preserve">: "Roboto" para texto, "Oswald" para títulos.</w:t>
+        <w:br w:type="textWrapping"/>
+      </w:r>
+    </w:p>
+    <w:p>
+      <w:pPr>
+        <w:numPr>
+          <w:ilvl w:val="0"/>
+          <w:numId w:val="2"/>
+        </w:numPr>
+        <w:spacing w:after="240" w:before="0" w:beforeAutospacing="0" w:lineRule="auto"/>
+        <w:ind w:left="720" w:hanging="360"/>
+      </w:pPr>
+      <w:r>
+        <w:rPr>
+          <w:b w:val="1"/>
+          <w:rtl w:val="0"/>
+        </w:rPr>
+        <w:t xml:space="preserve">Logo/Identidade visual</w:t>
+      </w:r>
+      <w:r>
+        <w:rPr>
+          <w:rtl w:val="0"/>
+        </w:rPr>
+        <w:t xml:space="preserve">: Nome profissional ou uma assinatura com "Técnico em Eletrônica e Informática</w:t>
+      </w:r>
+    </w:p>
+    <w:p>
+      <w:pPr>
+        <w:spacing w:after="240" w:before="240" w:lineRule="auto"/>
+        <w:ind w:left="0" w:firstLine="0"/>
+        <w:rPr/>
+      </w:pPr>
+      <w:r>
+        <w:rPr>
+          <w:rtl w:val="0"/>
+        </w:rPr>
+      </w:r>
+    </w:p>
+    <w:p>
+      <w:pPr>
+        <w:spacing w:after="240" w:before="240" w:lineRule="auto"/>
+        <w:ind w:left="0" w:firstLine="0"/>
+        <w:rPr>
+          <w:b w:val="1"/>
+        </w:rPr>
+      </w:pPr>
+      <w:r>
+        <w:rPr>
+          <w:b w:val="1"/>
+          <w:rtl w:val="0"/>
+        </w:rPr>
+        <w:t xml:space="preserve">5. Recursos Visuais e Funcionalidades Adicionais</w:t>
+      </w:r>
+    </w:p>
+    <w:p>
+      <w:pPr>
+        <w:numPr>
+          <w:ilvl w:val="0"/>
           <w:numId w:val="1"/>
         </w:numPr>
         <w:spacing w:after="0" w:afterAutospacing="0" w:before="240" w:lineRule="auto"/>
@@ -531,13 +654,14 @@
           <w:b w:val="1"/>
           <w:rtl w:val="0"/>
         </w:rPr>
-        <w:t xml:space="preserve">Layout</w:t>
-      </w:r>
-      <w:r>
-        <w:rPr>
-          <w:rtl w:val="0"/>
-        </w:rPr>
-        <w:t xml:space="preserve">: moderno e responsivo, com navegação simples.</w:t>
+        <w:t xml:space="preserve">Ícone do WhatsApp:</w:t>
+        <w:br w:type="textWrapping"/>
+      </w:r>
+      <w:r>
+        <w:rPr>
+          <w:rtl w:val="0"/>
+        </w:rPr>
+        <w:t xml:space="preserve"> Inserido na página de contato para facilitar o acesso direto via mensagem instantânea, ampliando a interação rápida com clientes e facilitando o agendamento de serviços. O ícone é estilizado para se destacar, usando as cores tradicionais do WhatsApp, e posicionado estrategicamente para ser facilmente encontrado.</w:t>
         <w:br w:type="textWrapping"/>
       </w:r>
     </w:p>
@@ -555,13 +679,14 @@
           <w:b w:val="1"/>
           <w:rtl w:val="0"/>
         </w:rPr>
-        <w:t xml:space="preserve">Cores</w:t>
-      </w:r>
-      <w:r>
-        <w:rPr>
-          <w:rtl w:val="0"/>
-        </w:rPr>
-        <w:t xml:space="preserve">: Azul-escuro ou cinza (tecnologia e confiança), laranja ou verde (destaques).</w:t>
+        <w:t xml:space="preserve">Imagem de Fundo:</w:t>
+        <w:br w:type="textWrapping"/>
+      </w:r>
+      <w:r>
+        <w:rPr>
+          <w:rtl w:val="0"/>
+        </w:rPr>
+        <w:t xml:space="preserve"> Aplicada em todo o site ou em seções específicas para criar um ambiente visual mais atraente e profissional. A imagem de fundo é discreta para não comprometer a leitura, mantendo o foco no conteúdo principal. Essa escolha reforça a identidade visual e confere modernidade ao layout.</w:t>
         <w:br w:type="textWrapping"/>
       </w:r>
     </w:p>
@@ -579,13 +704,14 @@
           <w:b w:val="1"/>
           <w:rtl w:val="0"/>
         </w:rPr>
-        <w:t xml:space="preserve">Fontes</w:t>
-      </w:r>
-      <w:r>
-        <w:rPr>
-          <w:rtl w:val="0"/>
-        </w:rPr>
-        <w:t xml:space="preserve">: "Roboto" para texto, "Oswald" para títulos.</w:t>
+        <w:t xml:space="preserve">Foto Pessoal no Rodapé:</w:t>
+        <w:br w:type="textWrapping"/>
+      </w:r>
+      <w:r>
+        <w:rPr>
+          <w:rtl w:val="0"/>
+        </w:rPr>
+        <w:t xml:space="preserve"> Uma fotografia profissional minha foi colocada no final do site para humanizar a página, transmitindo confiança e proximidade ao visitante. Essa foto ajuda a criar conexão, mostrando quem está por trás dos serviços oferecidos.</w:t>
         <w:br w:type="textWrapping"/>
       </w:r>
     </w:p>
@@ -603,13 +729,212 @@
           <w:b w:val="1"/>
           <w:rtl w:val="0"/>
         </w:rPr>
-        <w:t xml:space="preserve">Logo/Identidade visual</w:t>
-      </w:r>
-      <w:r>
-        <w:rPr>
-          <w:rtl w:val="0"/>
-        </w:rPr>
-        <w:t xml:space="preserve">: Nome profissional ou uma assinatura com "Técnico em Eletrônica e Informática".</w:t>
+        <w:t xml:space="preserve">Símbolo de Raio:</w:t>
+        <w:br w:type="textWrapping"/>
+      </w:r>
+      <w:r>
+        <w:rPr>
+          <w:rtl w:val="0"/>
+        </w:rPr>
+        <w:t xml:space="preserve"> Inserido como ícone visual para representar rapidez, energia ou tecnologia, principalmente em seções relacionadas a sistemas elétricos ou de iluminação. O símbolo reforça o tema técnico e dá dinamismo ao design.</w:t>
+        <w:br w:type="textWrapping"/>
+      </w:r>
+    </w:p>
+    <w:p>
+      <w:pPr>
+        <w:spacing w:after="240" w:before="240" w:lineRule="auto"/>
+        <w:rPr/>
+      </w:pPr>
+      <w:r>
+        <w:pict>
+          <v:rect style="width:0.0pt;height:1.5pt" o:hr="t" o:hrstd="t" o:hralign="center" fillcolor="#A0A0A0" stroked="f"/>
+        </w:pict>
+      </w:r>
+      <w:r>
+        <w:rPr>
+          <w:rtl w:val="0"/>
+        </w:rPr>
+      </w:r>
+    </w:p>
+    <w:p>
+      <w:pPr>
+        <w:spacing w:after="240" w:before="240" w:lineRule="auto"/>
+        <w:rPr>
+          <w:b w:val="1"/>
+        </w:rPr>
+      </w:pPr>
+      <w:r>
+        <w:rPr>
+          <w:b w:val="1"/>
+          <w:rtl w:val="0"/>
+        </w:rPr>
+        <w:t xml:space="preserve">6. Tecnologias e Ferramentas Utilizadas</w:t>
+      </w:r>
+    </w:p>
+    <w:p>
+      <w:pPr>
+        <w:numPr>
+          <w:ilvl w:val="0"/>
+          <w:numId w:val="5"/>
+        </w:numPr>
+        <w:spacing w:after="0" w:afterAutospacing="0" w:before="240" w:lineRule="auto"/>
+        <w:ind w:left="720" w:hanging="360"/>
+      </w:pPr>
+      <w:r>
+        <w:rPr>
+          <w:b w:val="1"/>
+          <w:rtl w:val="0"/>
+        </w:rPr>
+        <w:t xml:space="preserve">HTML5</w:t>
+      </w:r>
+      <w:r>
+        <w:rPr>
+          <w:rtl w:val="0"/>
+        </w:rPr>
+        <w:t xml:space="preserve"> para estruturação semântica das páginas.</w:t>
+        <w:br w:type="textWrapping"/>
+      </w:r>
+    </w:p>
+    <w:p>
+      <w:pPr>
+        <w:numPr>
+          <w:ilvl w:val="0"/>
+          <w:numId w:val="5"/>
+        </w:numPr>
+        <w:spacing w:after="0" w:afterAutospacing="0" w:before="0" w:beforeAutospacing="0" w:lineRule="auto"/>
+        <w:ind w:left="720" w:hanging="360"/>
+      </w:pPr>
+      <w:r>
+        <w:rPr>
+          <w:b w:val="1"/>
+          <w:rtl w:val="0"/>
+        </w:rPr>
+        <w:t xml:space="preserve">CSS3</w:t>
+      </w:r>
+      <w:r>
+        <w:rPr>
+          <w:rtl w:val="0"/>
+        </w:rPr>
+        <w:t xml:space="preserve"> para estilização moderna, incluindo uso de Flexbox e propriedades responsivas.</w:t>
+        <w:br w:type="textWrapping"/>
+      </w:r>
+    </w:p>
+    <w:p>
+      <w:pPr>
+        <w:numPr>
+          <w:ilvl w:val="0"/>
+          <w:numId w:val="5"/>
+        </w:numPr>
+        <w:spacing w:after="0" w:afterAutospacing="0" w:before="0" w:beforeAutospacing="0" w:lineRule="auto"/>
+        <w:ind w:left="720" w:hanging="360"/>
+      </w:pPr>
+      <w:r>
+        <w:rPr>
+          <w:b w:val="1"/>
+          <w:rtl w:val="0"/>
+        </w:rPr>
+        <w:t xml:space="preserve">GitHub Pages</w:t>
+      </w:r>
+      <w:r>
+        <w:rPr>
+          <w:rtl w:val="0"/>
+        </w:rPr>
+        <w:t xml:space="preserve"> para hospedagem gratuita e confiável do site.</w:t>
+        <w:br w:type="textWrapping"/>
+      </w:r>
+    </w:p>
+    <w:p>
+      <w:pPr>
+        <w:numPr>
+          <w:ilvl w:val="0"/>
+          <w:numId w:val="5"/>
+        </w:numPr>
+        <w:spacing w:after="240" w:before="0" w:beforeAutospacing="0" w:lineRule="auto"/>
+        <w:ind w:left="720" w:hanging="360"/>
+      </w:pPr>
+      <w:r>
+        <w:rPr>
+          <w:rtl w:val="0"/>
+        </w:rPr>
+        <w:t xml:space="preserve">Ícones externos (ex: Font Awesome ou emojis) para símbolos visuais, como o raio e WhatsApp.</w:t>
+        <w:br w:type="textWrapping"/>
+      </w:r>
+    </w:p>
+    <w:p>
+      <w:pPr>
+        <w:spacing w:after="240" w:before="240" w:lineRule="auto"/>
+        <w:rPr/>
+      </w:pPr>
+      <w:r>
+        <w:pict>
+          <v:rect style="width:0.0pt;height:1.5pt" o:hr="t" o:hrstd="t" o:hralign="center" fillcolor="#A0A0A0" stroked="f"/>
+        </w:pict>
+      </w:r>
+      <w:r>
+        <w:rPr>
+          <w:rtl w:val="0"/>
+        </w:rPr>
+      </w:r>
+    </w:p>
+    <w:p>
+      <w:pPr>
+        <w:spacing w:after="240" w:before="240" w:lineRule="auto"/>
+        <w:rPr>
+          <w:b w:val="1"/>
+        </w:rPr>
+      </w:pPr>
+      <w:r>
+        <w:rPr>
+          <w:b w:val="1"/>
+          <w:rtl w:val="0"/>
+        </w:rPr>
+        <w:t xml:space="preserve">7. Considerações Finais</w:t>
+      </w:r>
+    </w:p>
+    <w:p>
+      <w:pPr>
+        <w:spacing w:after="240" w:before="240" w:lineRule="auto"/>
+        <w:rPr/>
+      </w:pPr>
+      <w:r>
+        <w:rPr>
+          <w:rtl w:val="0"/>
+        </w:rPr>
+        <w:t xml:space="preserve">O site apresenta um equilíbrio entre funcionalidade, estética e usabilidade, tornando a navegação intuitiva para o público-alvo. A escolha dos elementos visuais e interativos tem como foco aumentar o engajamento e a credibilidade profissional.</w:t>
+      </w:r>
+    </w:p>
+    <w:p>
+      <w:pPr>
+        <w:spacing w:after="240" w:before="240" w:lineRule="auto"/>
+        <w:rPr/>
+      </w:pPr>
+      <w:r>
+        <w:rPr>
+          <w:rtl w:val="0"/>
+        </w:rPr>
+        <w:t xml:space="preserve">A construção própria do site, desde o código até o design, demonstra habilidades técnicas que são essenciais para o serviço oferecido, além de transmitir dedicação e responsabilidade.</w:t>
+      </w:r>
+    </w:p>
+    <w:p>
+      <w:pPr>
+        <w:spacing w:after="240" w:before="240" w:lineRule="auto"/>
+        <w:rPr/>
+      </w:pPr>
+      <w:r>
+        <w:rPr>
+          <w:rtl w:val="0"/>
+        </w:rPr>
+      </w:r>
+    </w:p>
+    <w:p>
+      <w:pPr>
+        <w:spacing w:after="240" w:before="240" w:lineRule="auto"/>
+        <w:rPr/>
+      </w:pPr>
+      <w:r>
+        <w:rPr>
+          <w:rtl w:val="0"/>
+        </w:rPr>
       </w:r>
     </w:p>
     <w:p>
@@ -1073,6 +1398,226 @@
       </w:rPr>
     </w:lvl>
   </w:abstractNum>
+  <w:abstractNum w:abstractNumId="5">
+    <w:lvl w:ilvl="0">
+      <w:start w:val="1"/>
+      <w:numFmt w:val="bullet"/>
+      <w:lvlText w:val="●"/>
+      <w:lvlJc w:val="left"/>
+      <w:pPr>
+        <w:ind w:left="720" w:hanging="360"/>
+      </w:pPr>
+      <w:rPr>
+        <w:u w:val="none"/>
+      </w:rPr>
+    </w:lvl>
+    <w:lvl w:ilvl="1">
+      <w:start w:val="1"/>
+      <w:numFmt w:val="bullet"/>
+      <w:lvlText w:val="○"/>
+      <w:lvlJc w:val="left"/>
+      <w:pPr>
+        <w:ind w:left="1440" w:hanging="360"/>
+      </w:pPr>
+      <w:rPr>
+        <w:u w:val="none"/>
+      </w:rPr>
+    </w:lvl>
+    <w:lvl w:ilvl="2">
+      <w:start w:val="1"/>
+      <w:numFmt w:val="bullet"/>
+      <w:lvlText w:val="■"/>
+      <w:lvlJc w:val="left"/>
+      <w:pPr>
+        <w:ind w:left="2160" w:hanging="360"/>
+      </w:pPr>
+      <w:rPr>
+        <w:u w:val="none"/>
+      </w:rPr>
+    </w:lvl>
+    <w:lvl w:ilvl="3">
+      <w:start w:val="1"/>
+      <w:numFmt w:val="bullet"/>
+      <w:lvlText w:val="●"/>
+      <w:lvlJc w:val="left"/>
+      <w:pPr>
+        <w:ind w:left="2880" w:hanging="360"/>
+      </w:pPr>
+      <w:rPr>
+        <w:u w:val="none"/>
+      </w:rPr>
+    </w:lvl>
+    <w:lvl w:ilvl="4">
+      <w:start w:val="1"/>
+      <w:numFmt w:val="bullet"/>
+      <w:lvlText w:val="○"/>
+      <w:lvlJc w:val="left"/>
+      <w:pPr>
+        <w:ind w:left="3600" w:hanging="360"/>
+      </w:pPr>
+      <w:rPr>
+        <w:u w:val="none"/>
+      </w:rPr>
+    </w:lvl>
+    <w:lvl w:ilvl="5">
+      <w:start w:val="1"/>
+      <w:numFmt w:val="bullet"/>
+      <w:lvlText w:val="■"/>
+      <w:lvlJc w:val="left"/>
+      <w:pPr>
+        <w:ind w:left="4320" w:hanging="360"/>
+      </w:pPr>
+      <w:rPr>
+        <w:u w:val="none"/>
+      </w:rPr>
+    </w:lvl>
+    <w:lvl w:ilvl="6">
+      <w:start w:val="1"/>
+      <w:numFmt w:val="bullet"/>
+      <w:lvlText w:val="●"/>
+      <w:lvlJc w:val="left"/>
+      <w:pPr>
+        <w:ind w:left="5040" w:hanging="360"/>
+      </w:pPr>
+      <w:rPr>
+        <w:u w:val="none"/>
+      </w:rPr>
+    </w:lvl>
+    <w:lvl w:ilvl="7">
+      <w:start w:val="1"/>
+      <w:numFmt w:val="bullet"/>
+      <w:lvlText w:val="○"/>
+      <w:lvlJc w:val="left"/>
+      <w:pPr>
+        <w:ind w:left="5760" w:hanging="360"/>
+      </w:pPr>
+      <w:rPr>
+        <w:u w:val="none"/>
+      </w:rPr>
+    </w:lvl>
+    <w:lvl w:ilvl="8">
+      <w:start w:val="1"/>
+      <w:numFmt w:val="bullet"/>
+      <w:lvlText w:val="■"/>
+      <w:lvlJc w:val="left"/>
+      <w:pPr>
+        <w:ind w:left="6480" w:hanging="360"/>
+      </w:pPr>
+      <w:rPr>
+        <w:u w:val="none"/>
+      </w:rPr>
+    </w:lvl>
+  </w:abstractNum>
+  <w:abstractNum w:abstractNumId="6">
+    <w:lvl w:ilvl="0">
+      <w:start w:val="1"/>
+      <w:numFmt w:val="bullet"/>
+      <w:lvlText w:val="●"/>
+      <w:lvlJc w:val="left"/>
+      <w:pPr>
+        <w:ind w:left="720" w:hanging="360"/>
+      </w:pPr>
+      <w:rPr>
+        <w:u w:val="none"/>
+      </w:rPr>
+    </w:lvl>
+    <w:lvl w:ilvl="1">
+      <w:start w:val="1"/>
+      <w:numFmt w:val="bullet"/>
+      <w:lvlText w:val="○"/>
+      <w:lvlJc w:val="left"/>
+      <w:pPr>
+        <w:ind w:left="1440" w:hanging="360"/>
+      </w:pPr>
+      <w:rPr>
+        <w:u w:val="none"/>
+      </w:rPr>
+    </w:lvl>
+    <w:lvl w:ilvl="2">
+      <w:start w:val="1"/>
+      <w:numFmt w:val="bullet"/>
+      <w:lvlText w:val="■"/>
+      <w:lvlJc w:val="left"/>
+      <w:pPr>
+        <w:ind w:left="2160" w:hanging="360"/>
+      </w:pPr>
+      <w:rPr>
+        <w:u w:val="none"/>
+      </w:rPr>
+    </w:lvl>
+    <w:lvl w:ilvl="3">
+      <w:start w:val="1"/>
+      <w:numFmt w:val="bullet"/>
+      <w:lvlText w:val="●"/>
+      <w:lvlJc w:val="left"/>
+      <w:pPr>
+        <w:ind w:left="2880" w:hanging="360"/>
+      </w:pPr>
+      <w:rPr>
+        <w:u w:val="none"/>
+      </w:rPr>
+    </w:lvl>
+    <w:lvl w:ilvl="4">
+      <w:start w:val="1"/>
+      <w:numFmt w:val="bullet"/>
+      <w:lvlText w:val="○"/>
+      <w:lvlJc w:val="left"/>
+      <w:pPr>
+        <w:ind w:left="3600" w:hanging="360"/>
+      </w:pPr>
+      <w:rPr>
+        <w:u w:val="none"/>
+      </w:rPr>
+    </w:lvl>
+    <w:lvl w:ilvl="5">
+      <w:start w:val="1"/>
+      <w:numFmt w:val="bullet"/>
+      <w:lvlText w:val="■"/>
+      <w:lvlJc w:val="left"/>
+      <w:pPr>
+        <w:ind w:left="4320" w:hanging="360"/>
+      </w:pPr>
+      <w:rPr>
+        <w:u w:val="none"/>
+      </w:rPr>
+    </w:lvl>
+    <w:lvl w:ilvl="6">
+      <w:start w:val="1"/>
+      <w:numFmt w:val="bullet"/>
+      <w:lvlText w:val="●"/>
+      <w:lvlJc w:val="left"/>
+      <w:pPr>
+        <w:ind w:left="5040" w:hanging="360"/>
+      </w:pPr>
+      <w:rPr>
+        <w:u w:val="none"/>
+      </w:rPr>
+    </w:lvl>
+    <w:lvl w:ilvl="7">
+      <w:start w:val="1"/>
+      <w:numFmt w:val="bullet"/>
+      <w:lvlText w:val="○"/>
+      <w:lvlJc w:val="left"/>
+      <w:pPr>
+        <w:ind w:left="5760" w:hanging="360"/>
+      </w:pPr>
+      <w:rPr>
+        <w:u w:val="none"/>
+      </w:rPr>
+    </w:lvl>
+    <w:lvl w:ilvl="8">
+      <w:start w:val="1"/>
+      <w:numFmt w:val="bullet"/>
+      <w:lvlText w:val="■"/>
+      <w:lvlJc w:val="left"/>
+      <w:pPr>
+        <w:ind w:left="6480" w:hanging="360"/>
+      </w:pPr>
+      <w:rPr>
+        <w:u w:val="none"/>
+      </w:rPr>
+    </w:lvl>
+  </w:abstractNum>
   <w:num w:numId="1">
     <w:abstractNumId w:val="1"/>
   </w:num>
@@ -1084,6 +1629,12 @@
   </w:num>
   <w:num w:numId="4">
     <w:abstractNumId w:val="4"/>
+  </w:num>
+  <w:num w:numId="5">
+    <w:abstractNumId w:val="5"/>
+  </w:num>
+  <w:num w:numId="6">
+    <w:abstractNumId w:val="6"/>
   </w:num>
 </w:numbering>
 </file>
